--- a/GUI/examples/Experiments/PostSurvey.docx
+++ b/GUI/examples/Experiments/PostSurvey.docx
@@ -4,16 +4,11 @@
   <w:body>
     <w:p>
       <w:r>
-        <w:t xml:space="preserve">Mark with an x, letter or other </w:t>
-      </w:r>
-      <w:proofErr w:type="gramStart"/>
-      <w:r>
-        <w:t>mark.</w:t>
+        <w:t>Mark with an x, letter or other mark.</w:t>
       </w:r>
       <w:r>
         <w:t>.</w:t>
       </w:r>
-      <w:proofErr w:type="gramEnd"/>
     </w:p>
     <w:p>
       <w:pPr>
@@ -24,15 +19,10 @@
         </w:numPr>
       </w:pPr>
       <w:r>
-        <w:t xml:space="preserve">Determine to what extent you know the C++ language (very </w:t>
+        <w:t xml:space="preserve">How well do you know C++ language? </w:t>
       </w:r>
-      <w:proofErr w:type="gramStart"/>
       <w:r>
-        <w:t>poorly(</w:t>
-      </w:r>
-      <w:proofErr w:type="gramEnd"/>
-      <w:r>
-        <w:t>1) - very well(5))</w:t>
+        <w:t>(very poorly(1) - very well(5))</w:t>
       </w:r>
     </w:p>
     <w:tbl>
@@ -252,15 +242,10 @@
         </w:numPr>
       </w:pPr>
       <w:r>
-        <w:t xml:space="preserve">Determine how well you know the programming environment used in the tasks (very </w:t>
+        <w:t xml:space="preserve">How well do you know the programming environment used in the tasks? </w:t>
       </w:r>
-      <w:proofErr w:type="gramStart"/>
       <w:r>
-        <w:t>poorly(</w:t>
-      </w:r>
-      <w:proofErr w:type="gramEnd"/>
-      <w:r>
-        <w:t>1) - very well(5))</w:t>
+        <w:t>(very poorly(1) - very well(5))</w:t>
       </w:r>
     </w:p>
     <w:tbl>
@@ -486,15 +471,7 @@
         <w:t>obfuscated</w:t>
       </w:r>
       <w:r>
-        <w:t xml:space="preserve"> code is and how it works? (I have no </w:t>
-      </w:r>
-      <w:proofErr w:type="gramStart"/>
-      <w:r>
-        <w:t>idea(</w:t>
-      </w:r>
-      <w:proofErr w:type="gramEnd"/>
-      <w:r>
-        <w:t>1) - I know it very well(5))</w:t>
+        <w:t xml:space="preserve"> code is and how it works? (I have no idea(1) - I know it very well(5))</w:t>
       </w:r>
     </w:p>
     <w:tbl>
@@ -713,21 +690,13 @@
         </w:numPr>
       </w:pPr>
       <w:r>
-        <w:t>H</w:t>
+        <w:t xml:space="preserve">Have you been in contact with reverse engineering? </w:t>
       </w:r>
       <w:r>
-        <w:t>ave you been in contact with reverse engineering</w:t>
+        <w:t xml:space="preserve"> </w:t>
       </w:r>
       <w:r>
-        <w:t xml:space="preserve">? </w:t>
-      </w:r>
-      <w:proofErr w:type="gramStart"/>
-      <w:r>
-        <w:t>(</w:t>
-      </w:r>
-      <w:proofErr w:type="gramEnd"/>
-      <w:r>
-        <w:t>never have(1) - I have every day(5))</w:t>
+        <w:t>(never have(1) - I have every day(5))</w:t>
       </w:r>
     </w:p>
     <w:tbl>
@@ -954,99 +923,7 @@
         <w:rPr>
           <w:lang w:val="pl-PL"/>
         </w:rPr>
-        <w:t>(</w:t>
-      </w:r>
-      <w:proofErr w:type="spellStart"/>
-      <w:r>
-        <w:rPr>
-          <w:lang w:val="pl-PL"/>
-        </w:rPr>
-        <w:t>were</w:t>
-      </w:r>
-      <w:proofErr w:type="spellEnd"/>
-      <w:r>
-        <w:rPr>
-          <w:lang w:val="pl-PL"/>
-        </w:rPr>
-        <w:t xml:space="preserve"> </w:t>
-      </w:r>
-      <w:proofErr w:type="spellStart"/>
-      <w:r>
-        <w:rPr>
-          <w:lang w:val="pl-PL"/>
-        </w:rPr>
-        <w:t>very</w:t>
-      </w:r>
-      <w:proofErr w:type="spellEnd"/>
-      <w:r>
-        <w:rPr>
-          <w:lang w:val="pl-PL"/>
-        </w:rPr>
-        <w:t xml:space="preserve"> </w:t>
-      </w:r>
-      <w:proofErr w:type="spellStart"/>
-      <w:proofErr w:type="gramStart"/>
-      <w:r>
-        <w:rPr>
-          <w:lang w:val="pl-PL"/>
-        </w:rPr>
-        <w:t>unclear</w:t>
-      </w:r>
-      <w:proofErr w:type="spellEnd"/>
-      <w:r>
-        <w:rPr>
-          <w:lang w:val="pl-PL"/>
-        </w:rPr>
-        <w:t>(</w:t>
-      </w:r>
-      <w:proofErr w:type="gramEnd"/>
-      <w:r>
-        <w:rPr>
-          <w:lang w:val="pl-PL"/>
-        </w:rPr>
-        <w:t xml:space="preserve">1) - </w:t>
-      </w:r>
-      <w:proofErr w:type="spellStart"/>
-      <w:r>
-        <w:rPr>
-          <w:lang w:val="pl-PL"/>
-        </w:rPr>
-        <w:t>were</w:t>
-      </w:r>
-      <w:proofErr w:type="spellEnd"/>
-      <w:r>
-        <w:rPr>
-          <w:lang w:val="pl-PL"/>
-        </w:rPr>
-        <w:t xml:space="preserve"> </w:t>
-      </w:r>
-      <w:proofErr w:type="spellStart"/>
-      <w:r>
-        <w:rPr>
-          <w:lang w:val="pl-PL"/>
-        </w:rPr>
-        <w:t>very</w:t>
-      </w:r>
-      <w:proofErr w:type="spellEnd"/>
-      <w:r>
-        <w:rPr>
-          <w:lang w:val="pl-PL"/>
-        </w:rPr>
-        <w:t xml:space="preserve"> </w:t>
-      </w:r>
-      <w:proofErr w:type="spellStart"/>
-      <w:r>
-        <w:rPr>
-          <w:lang w:val="pl-PL"/>
-        </w:rPr>
-        <w:t>understandable</w:t>
-      </w:r>
-      <w:proofErr w:type="spellEnd"/>
-      <w:r>
-        <w:rPr>
-          <w:lang w:val="pl-PL"/>
-        </w:rPr>
-        <w:t>(5))</w:t>
+        <w:t>(were very unclear(1) - were very understandable(5))</w:t>
       </w:r>
     </w:p>
     <w:tbl>
@@ -1264,24 +1141,10 @@
         </w:numPr>
       </w:pPr>
       <w:r>
-        <w:t>D</w:t>
+        <w:t xml:space="preserve">Did you find the tasks in program one difficult? </w:t>
       </w:r>
       <w:r>
-        <w:t xml:space="preserve">id you find the tasks to be completed in </w:t>
-      </w:r>
-      <w:r>
-        <w:t>program</w:t>
-      </w:r>
-      <w:r>
-        <w:t xml:space="preserve"> 1 difficult? (very </w:t>
-      </w:r>
-      <w:proofErr w:type="gramStart"/>
-      <w:r>
-        <w:t>easy(</w:t>
-      </w:r>
-      <w:proofErr w:type="gramEnd"/>
-      <w:r>
-        <w:t>1) - very difficult(5))</w:t>
+        <w:t>(very easy(1) - very difficult(5))</w:t>
       </w:r>
     </w:p>
     <w:tbl>
@@ -1499,30 +1362,13 @@
         </w:numPr>
       </w:pPr>
       <w:r>
-        <w:t>D</w:t>
-      </w:r>
-      <w:r>
-        <w:t xml:space="preserve">id you find the tasks to be completed in </w:t>
-      </w:r>
-      <w:r>
-        <w:t>program</w:t>
+        <w:t>Did you find the tasks in program two difficult?</w:t>
       </w:r>
       <w:r>
         <w:t xml:space="preserve"> </w:t>
       </w:r>
       <w:r>
-        <w:t>2</w:t>
-      </w:r>
-      <w:r>
-        <w:t xml:space="preserve"> difficult? (very </w:t>
-      </w:r>
-      <w:proofErr w:type="gramStart"/>
-      <w:r>
-        <w:t>easy(</w:t>
-      </w:r>
-      <w:proofErr w:type="gramEnd"/>
-      <w:r>
-        <w:t>1) - very difficult(5))</w:t>
+        <w:t>(very easy(1) - very difficult(5))</w:t>
       </w:r>
     </w:p>
     <w:tbl>
@@ -1740,33 +1586,16 @@
         </w:numPr>
       </w:pPr>
       <w:r>
-        <w:t>How would you prefer to write the program by analyzing the shaded code or to write it from scratch</w:t>
+        <w:t xml:space="preserve">How would you prefer to write the program: by analysing the obfuscated code or writing it from scratch? </w:t>
       </w:r>
       <w:r>
-        <w:t xml:space="preserve">? </w:t>
-      </w:r>
-      <w:r>
-        <w:t xml:space="preserve">(definitely the program by </w:t>
-      </w:r>
-      <w:r>
-        <w:t>analyzing</w:t>
-      </w:r>
-      <w:r>
-        <w:t xml:space="preserve"> the </w:t>
+        <w:t xml:space="preserve">(definitely the program by analyzing the </w:t>
       </w:r>
       <w:r>
         <w:t>obfuscated</w:t>
       </w:r>
       <w:r>
-        <w:t xml:space="preserve"> </w:t>
-      </w:r>
-      <w:proofErr w:type="gramStart"/>
-      <w:r>
-        <w:t>code(</w:t>
-      </w:r>
-      <w:proofErr w:type="gramEnd"/>
-      <w:r>
-        <w:t>1) - definitely the program from scratch(5)</w:t>
+        <w:t xml:space="preserve"> code(1) - definitely the program from scratch(5)</w:t>
       </w:r>
       <w:r>
         <w:t>)</w:t>
@@ -2066,83 +1895,53 @@
                 <w:szCs w:val="28"/>
                 <w:lang w:val="pl-PL"/>
               </w:rPr>
-              <w:t xml:space="preserve">Start </w:t>
-            </w:r>
-            <w:proofErr w:type="spellStart"/>
-            <w:r>
+              <w:t>Start time</w:t>
+            </w:r>
+          </w:p>
+        </w:tc>
+        <w:tc>
+          <w:tcPr>
+            <w:tcW w:w="2272" w:type="dxa"/>
+          </w:tcPr>
+          <w:p>
+            <w:pPr>
+              <w:jc w:val="center"/>
               <w:rPr>
                 <w:sz w:val="28"/>
                 <w:szCs w:val="28"/>
                 <w:lang w:val="pl-PL"/>
               </w:rPr>
-              <w:t>time</w:t>
-            </w:r>
-            <w:proofErr w:type="spellEnd"/>
-          </w:p>
-        </w:tc>
-        <w:tc>
-          <w:tcPr>
-            <w:tcW w:w="2272" w:type="dxa"/>
-          </w:tcPr>
-          <w:p>
-            <w:pPr>
-              <w:jc w:val="center"/>
+            </w:pPr>
+            <w:r>
               <w:rPr>
                 <w:sz w:val="28"/>
                 <w:szCs w:val="28"/>
                 <w:lang w:val="pl-PL"/>
               </w:rPr>
-            </w:pPr>
-            <w:r>
+              <w:t>End time</w:t>
+            </w:r>
+          </w:p>
+        </w:tc>
+        <w:tc>
+          <w:tcPr>
+            <w:tcW w:w="2264" w:type="dxa"/>
+          </w:tcPr>
+          <w:p>
+            <w:pPr>
+              <w:jc w:val="center"/>
               <w:rPr>
                 <w:sz w:val="28"/>
                 <w:szCs w:val="28"/>
                 <w:lang w:val="pl-PL"/>
               </w:rPr>
-              <w:t xml:space="preserve">End </w:t>
-            </w:r>
-            <w:proofErr w:type="spellStart"/>
+            </w:pPr>
             <w:r>
               <w:rPr>
                 <w:sz w:val="28"/>
                 <w:szCs w:val="28"/>
                 <w:lang w:val="pl-PL"/>
               </w:rPr>
-              <w:t>time</w:t>
-            </w:r>
-            <w:proofErr w:type="spellEnd"/>
-          </w:p>
-        </w:tc>
-        <w:tc>
-          <w:tcPr>
-            <w:tcW w:w="2264" w:type="dxa"/>
-          </w:tcPr>
-          <w:p>
-            <w:pPr>
-              <w:jc w:val="center"/>
-              <w:rPr>
-                <w:sz w:val="28"/>
-                <w:szCs w:val="28"/>
-                <w:lang w:val="pl-PL"/>
-              </w:rPr>
-            </w:pPr>
-            <w:proofErr w:type="spellStart"/>
-            <w:r>
-              <w:rPr>
-                <w:sz w:val="28"/>
-                <w:szCs w:val="28"/>
-                <w:lang w:val="pl-PL"/>
-              </w:rPr>
-              <w:t>Completed</w:t>
-            </w:r>
-            <w:proofErr w:type="spellEnd"/>
-            <w:r>
-              <w:rPr>
-                <w:sz w:val="28"/>
-                <w:szCs w:val="28"/>
-                <w:lang w:val="pl-PL"/>
-              </w:rPr>
-              <w:t>?</w:t>
+              <w:t>Completed?</w:t>
             </w:r>
           </w:p>
         </w:tc>
@@ -2161,14 +1960,12 @@
                 <w:lang w:val="pl-PL"/>
               </w:rPr>
             </w:pPr>
-            <w:proofErr w:type="spellStart"/>
             <w:r>
               <w:rPr>
                 <w:lang w:val="pl-PL"/>
               </w:rPr>
               <w:t>Task</w:t>
             </w:r>
-            <w:proofErr w:type="spellEnd"/>
             <w:r>
               <w:rPr>
                 <w:lang w:val="pl-PL"/>
@@ -2228,19 +2025,11 @@
                 <w:lang w:val="pl-PL"/>
               </w:rPr>
             </w:pPr>
-            <w:proofErr w:type="spellStart"/>
-            <w:r>
-              <w:rPr>
-                <w:lang w:val="pl-PL"/>
-              </w:rPr>
-              <w:t>Task</w:t>
-            </w:r>
-            <w:proofErr w:type="spellEnd"/>
-            <w:r>
-              <w:rPr>
-                <w:lang w:val="pl-PL"/>
-              </w:rPr>
-              <w:t xml:space="preserve"> </w:t>
+            <w:r>
+              <w:rPr>
+                <w:lang w:val="pl-PL"/>
+              </w:rPr>
+              <w:t xml:space="preserve">Task </w:t>
             </w:r>
             <w:r>
               <w:rPr>
@@ -2303,28 +2092,12 @@
           <w:lang w:val="pl-PL"/>
         </w:rPr>
       </w:pPr>
-      <w:proofErr w:type="spellStart"/>
       <w:r>
         <w:rPr>
           <w:lang w:val="pl-PL"/>
         </w:rPr>
-        <w:t>Task</w:t>
+        <w:t>Task 1 solution</w:t>
       </w:r>
-      <w:proofErr w:type="spellEnd"/>
-      <w:r>
-        <w:rPr>
-          <w:lang w:val="pl-PL"/>
-        </w:rPr>
-        <w:t xml:space="preserve"> 1 </w:t>
-      </w:r>
-      <w:proofErr w:type="spellStart"/>
-      <w:r>
-        <w:rPr>
-          <w:lang w:val="pl-PL"/>
-        </w:rPr>
-        <w:t>solution</w:t>
-      </w:r>
-      <w:proofErr w:type="spellEnd"/>
       <w:r>
         <w:rPr>
           <w:lang w:val="pl-PL"/>
@@ -2339,40 +2112,12 @@
           <w:lang w:val="pl-PL"/>
         </w:rPr>
       </w:pPr>
-      <w:proofErr w:type="spellStart"/>
       <w:r>
         <w:rPr>
           <w:lang w:val="pl-PL"/>
         </w:rPr>
-        <w:t>Task</w:t>
+        <w:t>Task 2 solution</w:t>
       </w:r>
-      <w:proofErr w:type="spellEnd"/>
-      <w:r>
-        <w:rPr>
-          <w:lang w:val="pl-PL"/>
-        </w:rPr>
-        <w:t xml:space="preserve"> </w:t>
-      </w:r>
-      <w:r>
-        <w:rPr>
-          <w:lang w:val="pl-PL"/>
-        </w:rPr>
-        <w:t>2</w:t>
-      </w:r>
-      <w:r>
-        <w:rPr>
-          <w:lang w:val="pl-PL"/>
-        </w:rPr>
-        <w:t xml:space="preserve"> </w:t>
-      </w:r>
-      <w:proofErr w:type="spellStart"/>
-      <w:r>
-        <w:rPr>
-          <w:lang w:val="pl-PL"/>
-        </w:rPr>
-        <w:t>solution</w:t>
-      </w:r>
-      <w:proofErr w:type="spellEnd"/>
       <w:r>
         <w:rPr>
           <w:lang w:val="pl-PL"/>
@@ -2469,83 +2214,53 @@
                 <w:szCs w:val="28"/>
                 <w:lang w:val="pl-PL"/>
               </w:rPr>
-              <w:t xml:space="preserve">Start </w:t>
-            </w:r>
-            <w:proofErr w:type="spellStart"/>
-            <w:r>
+              <w:t>Start time</w:t>
+            </w:r>
+          </w:p>
+        </w:tc>
+        <w:tc>
+          <w:tcPr>
+            <w:tcW w:w="2272" w:type="dxa"/>
+          </w:tcPr>
+          <w:p>
+            <w:pPr>
+              <w:jc w:val="center"/>
               <w:rPr>
                 <w:sz w:val="28"/>
                 <w:szCs w:val="28"/>
                 <w:lang w:val="pl-PL"/>
               </w:rPr>
-              <w:t>time</w:t>
-            </w:r>
-            <w:proofErr w:type="spellEnd"/>
-          </w:p>
-        </w:tc>
-        <w:tc>
-          <w:tcPr>
-            <w:tcW w:w="2272" w:type="dxa"/>
-          </w:tcPr>
-          <w:p>
-            <w:pPr>
-              <w:jc w:val="center"/>
+            </w:pPr>
+            <w:r>
               <w:rPr>
                 <w:sz w:val="28"/>
                 <w:szCs w:val="28"/>
                 <w:lang w:val="pl-PL"/>
               </w:rPr>
-            </w:pPr>
-            <w:r>
+              <w:t>End time</w:t>
+            </w:r>
+          </w:p>
+        </w:tc>
+        <w:tc>
+          <w:tcPr>
+            <w:tcW w:w="2264" w:type="dxa"/>
+          </w:tcPr>
+          <w:p>
+            <w:pPr>
+              <w:jc w:val="center"/>
               <w:rPr>
                 <w:sz w:val="28"/>
                 <w:szCs w:val="28"/>
                 <w:lang w:val="pl-PL"/>
               </w:rPr>
-              <w:t xml:space="preserve">End </w:t>
-            </w:r>
-            <w:proofErr w:type="spellStart"/>
+            </w:pPr>
             <w:r>
               <w:rPr>
                 <w:sz w:val="28"/>
                 <w:szCs w:val="28"/>
                 <w:lang w:val="pl-PL"/>
               </w:rPr>
-              <w:t>time</w:t>
-            </w:r>
-            <w:proofErr w:type="spellEnd"/>
-          </w:p>
-        </w:tc>
-        <w:tc>
-          <w:tcPr>
-            <w:tcW w:w="2264" w:type="dxa"/>
-          </w:tcPr>
-          <w:p>
-            <w:pPr>
-              <w:jc w:val="center"/>
-              <w:rPr>
-                <w:sz w:val="28"/>
-                <w:szCs w:val="28"/>
-                <w:lang w:val="pl-PL"/>
-              </w:rPr>
-            </w:pPr>
-            <w:proofErr w:type="spellStart"/>
-            <w:r>
-              <w:rPr>
-                <w:sz w:val="28"/>
-                <w:szCs w:val="28"/>
-                <w:lang w:val="pl-PL"/>
-              </w:rPr>
-              <w:t>Completed</w:t>
-            </w:r>
-            <w:proofErr w:type="spellEnd"/>
-            <w:r>
-              <w:rPr>
-                <w:sz w:val="28"/>
-                <w:szCs w:val="28"/>
-                <w:lang w:val="pl-PL"/>
-              </w:rPr>
-              <w:t>?</w:t>
+              <w:t>Completed?</w:t>
             </w:r>
           </w:p>
         </w:tc>
@@ -2564,19 +2279,11 @@
                 <w:lang w:val="pl-PL"/>
               </w:rPr>
             </w:pPr>
-            <w:proofErr w:type="spellStart"/>
-            <w:r>
-              <w:rPr>
-                <w:lang w:val="pl-PL"/>
-              </w:rPr>
-              <w:t>Task</w:t>
-            </w:r>
-            <w:proofErr w:type="spellEnd"/>
-            <w:r>
-              <w:rPr>
-                <w:lang w:val="pl-PL"/>
-              </w:rPr>
-              <w:t xml:space="preserve"> 1</w:t>
+            <w:r>
+              <w:rPr>
+                <w:lang w:val="pl-PL"/>
+              </w:rPr>
+              <w:t>Task 1</w:t>
             </w:r>
             <w:r>
               <w:rPr>
@@ -2637,19 +2344,11 @@
                 <w:lang w:val="pl-PL"/>
               </w:rPr>
             </w:pPr>
-            <w:proofErr w:type="spellStart"/>
-            <w:r>
-              <w:rPr>
-                <w:lang w:val="pl-PL"/>
-              </w:rPr>
-              <w:t>Task</w:t>
-            </w:r>
-            <w:proofErr w:type="spellEnd"/>
-            <w:r>
-              <w:rPr>
-                <w:lang w:val="pl-PL"/>
-              </w:rPr>
-              <w:t xml:space="preserve"> </w:t>
+            <w:r>
+              <w:rPr>
+                <w:lang w:val="pl-PL"/>
+              </w:rPr>
+              <w:t xml:space="preserve">Task </w:t>
             </w:r>
             <w:r>
               <w:rPr>
@@ -2710,19 +2409,11 @@
                 <w:lang w:val="pl-PL"/>
               </w:rPr>
             </w:pPr>
-            <w:proofErr w:type="spellStart"/>
-            <w:r>
-              <w:rPr>
-                <w:lang w:val="pl-PL"/>
-              </w:rPr>
-              <w:t>Task</w:t>
-            </w:r>
-            <w:proofErr w:type="spellEnd"/>
-            <w:r>
-              <w:rPr>
-                <w:lang w:val="pl-PL"/>
-              </w:rPr>
-              <w:t xml:space="preserve"> </w:t>
+            <w:r>
+              <w:rPr>
+                <w:lang w:val="pl-PL"/>
+              </w:rPr>
+              <w:t xml:space="preserve">Task </w:t>
             </w:r>
             <w:r>
               <w:rPr>
@@ -2783,19 +2474,11 @@
                 <w:lang w:val="pl-PL"/>
               </w:rPr>
             </w:pPr>
-            <w:proofErr w:type="spellStart"/>
-            <w:r>
-              <w:rPr>
-                <w:lang w:val="pl-PL"/>
-              </w:rPr>
-              <w:t>Task</w:t>
-            </w:r>
-            <w:proofErr w:type="spellEnd"/>
-            <w:r>
-              <w:rPr>
-                <w:lang w:val="pl-PL"/>
-              </w:rPr>
-              <w:t xml:space="preserve"> </w:t>
+            <w:r>
+              <w:rPr>
+                <w:lang w:val="pl-PL"/>
+              </w:rPr>
+              <w:t xml:space="preserve">Task </w:t>
             </w:r>
             <w:r>
               <w:rPr>
@@ -2865,97 +2548,41 @@
           <w:lang w:val="pl-PL"/>
         </w:rPr>
       </w:pPr>
-      <w:proofErr w:type="spellStart"/>
       <w:r>
         <w:rPr>
           <w:lang w:val="pl-PL"/>
         </w:rPr>
-        <w:t>Task</w:t>
+        <w:t>Task 1 solution:</w:t>
       </w:r>
-      <w:proofErr w:type="spellEnd"/>
+    </w:p>
+    <w:p>
+      <w:pPr>
+        <w:ind w:left="360"/>
+        <w:rPr>
+          <w:lang w:val="pl-PL"/>
+        </w:rPr>
+      </w:pPr>
       <w:r>
         <w:rPr>
           <w:lang w:val="pl-PL"/>
         </w:rPr>
-        <w:t xml:space="preserve"> 1 </w:t>
-      </w:r>
-      <w:proofErr w:type="spellStart"/>
-      <w:r>
-        <w:rPr>
-          <w:lang w:val="pl-PL"/>
-        </w:rPr>
-        <w:t>solution</w:t>
-      </w:r>
-      <w:proofErr w:type="spellEnd"/>
-      <w:r>
-        <w:rPr>
-          <w:lang w:val="pl-PL"/>
-        </w:rPr>
-        <w:t>:</w:t>
+        <w:t>Task 2 solution:</w:t>
       </w:r>
     </w:p>
     <w:p>
       <w:pPr>
-        <w:ind w:left="360"/>
-        <w:rPr>
-          <w:lang w:val="pl-PL"/>
-        </w:rPr>
-      </w:pPr>
-      <w:proofErr w:type="spellStart"/>
+        <w:ind w:firstLine="360"/>
+      </w:pPr>
       <w:r>
-        <w:rPr>
-          <w:lang w:val="pl-PL"/>
-        </w:rPr>
-        <w:t>Task</w:t>
-      </w:r>
-      <w:proofErr w:type="spellEnd"/>
-      <w:r>
-        <w:rPr>
-          <w:lang w:val="pl-PL"/>
-        </w:rPr>
-        <w:t xml:space="preserve"> 2 </w:t>
-      </w:r>
-      <w:proofErr w:type="spellStart"/>
-      <w:r>
-        <w:rPr>
-          <w:lang w:val="pl-PL"/>
-        </w:rPr>
-        <w:t>solution</w:t>
-      </w:r>
-      <w:proofErr w:type="spellEnd"/>
-      <w:r>
-        <w:rPr>
-          <w:lang w:val="pl-PL"/>
-        </w:rPr>
-        <w:t>:</w:t>
+        <w:t>Task 3a solution:</w:t>
       </w:r>
     </w:p>
     <w:p>
       <w:pPr>
-        <w:ind w:firstLine="360"/>
+        <w:ind w:left="360"/>
       </w:pPr>
       <w:r>
-        <w:t xml:space="preserve">Task </w:t>
-      </w:r>
-      <w:r>
-        <w:t>3a</w:t>
-      </w:r>
-      <w:r>
-        <w:t xml:space="preserve"> solution:</w:t>
-      </w:r>
-    </w:p>
-    <w:p>
-      <w:pPr>
-        <w:ind w:left="360"/>
-      </w:pPr>
-      <w:r>
-        <w:t xml:space="preserve">Task </w:t>
-      </w:r>
-      <w:r>
-        <w:t>3b</w:t>
-      </w:r>
-      <w:r>
-        <w:t xml:space="preserve"> solution:</w:t>
+        <w:t>Task 3b solution:</w:t>
       </w:r>
     </w:p>
     <w:p>

--- a/GUI/examples/Experiments/PostSurvey.docx
+++ b/GUI/examples/Experiments/PostSurvey.docx
@@ -4,11 +4,16 @@
   <w:body>
     <w:p>
       <w:r>
-        <w:t>Mark with an x, letter or other mark.</w:t>
+        <w:t xml:space="preserve">Mark with an x, letter or other </w:t>
+      </w:r>
+      <w:proofErr w:type="gramStart"/>
+      <w:r>
+        <w:t>mark.</w:t>
       </w:r>
       <w:r>
         <w:t>.</w:t>
       </w:r>
+      <w:proofErr w:type="gramEnd"/>
     </w:p>
     <w:p>
       <w:pPr>
@@ -22,7 +27,15 @@
         <w:t xml:space="preserve">How well do you know C++ language? </w:t>
       </w:r>
       <w:r>
-        <w:t>(very poorly(1) - very well(5))</w:t>
+        <w:t xml:space="preserve">(very </w:t>
+      </w:r>
+      <w:proofErr w:type="gramStart"/>
+      <w:r>
+        <w:t>poorly(</w:t>
+      </w:r>
+      <w:proofErr w:type="gramEnd"/>
+      <w:r>
+        <w:t>1) - very well(5))</w:t>
       </w:r>
     </w:p>
     <w:tbl>
@@ -245,7 +258,15 @@
         <w:t xml:space="preserve">How well do you know the programming environment used in the tasks? </w:t>
       </w:r>
       <w:r>
-        <w:t>(very poorly(1) - very well(5))</w:t>
+        <w:t xml:space="preserve">(very </w:t>
+      </w:r>
+      <w:proofErr w:type="gramStart"/>
+      <w:r>
+        <w:t>poorly(</w:t>
+      </w:r>
+      <w:proofErr w:type="gramEnd"/>
+      <w:r>
+        <w:t>1) - very well(5))</w:t>
       </w:r>
     </w:p>
     <w:tbl>
@@ -471,7 +492,15 @@
         <w:t>obfuscated</w:t>
       </w:r>
       <w:r>
-        <w:t xml:space="preserve"> code is and how it works? (I have no idea(1) - I know it very well(5))</w:t>
+        <w:t xml:space="preserve"> code is and how it works? (I have no </w:t>
+      </w:r>
+      <w:proofErr w:type="gramStart"/>
+      <w:r>
+        <w:t>idea(</w:t>
+      </w:r>
+      <w:proofErr w:type="gramEnd"/>
+      <w:r>
+        <w:t>1) - I know it very well(5))</w:t>
       </w:r>
     </w:p>
     <w:tbl>
@@ -696,7 +725,15 @@
         <w:t xml:space="preserve"> </w:t>
       </w:r>
       <w:r>
-        <w:t>(never have(1) - I have every day(5))</w:t>
+        <w:t xml:space="preserve">(never </w:t>
+      </w:r>
+      <w:proofErr w:type="gramStart"/>
+      <w:r>
+        <w:t>have(</w:t>
+      </w:r>
+      <w:proofErr w:type="gramEnd"/>
+      <w:r>
+        <w:t>1) - I have every day(5))</w:t>
       </w:r>
     </w:p>
     <w:tbl>
@@ -923,7 +960,99 @@
         <w:rPr>
           <w:lang w:val="pl-PL"/>
         </w:rPr>
-        <w:t>(were very unclear(1) - were very understandable(5))</w:t>
+        <w:t>(</w:t>
+      </w:r>
+      <w:proofErr w:type="spellStart"/>
+      <w:r>
+        <w:rPr>
+          <w:lang w:val="pl-PL"/>
+        </w:rPr>
+        <w:t>were</w:t>
+      </w:r>
+      <w:proofErr w:type="spellEnd"/>
+      <w:r>
+        <w:rPr>
+          <w:lang w:val="pl-PL"/>
+        </w:rPr>
+        <w:t xml:space="preserve"> </w:t>
+      </w:r>
+      <w:proofErr w:type="spellStart"/>
+      <w:r>
+        <w:rPr>
+          <w:lang w:val="pl-PL"/>
+        </w:rPr>
+        <w:t>very</w:t>
+      </w:r>
+      <w:proofErr w:type="spellEnd"/>
+      <w:r>
+        <w:rPr>
+          <w:lang w:val="pl-PL"/>
+        </w:rPr>
+        <w:t xml:space="preserve"> </w:t>
+      </w:r>
+      <w:proofErr w:type="spellStart"/>
+      <w:proofErr w:type="gramStart"/>
+      <w:r>
+        <w:rPr>
+          <w:lang w:val="pl-PL"/>
+        </w:rPr>
+        <w:t>unclear</w:t>
+      </w:r>
+      <w:proofErr w:type="spellEnd"/>
+      <w:r>
+        <w:rPr>
+          <w:lang w:val="pl-PL"/>
+        </w:rPr>
+        <w:t>(</w:t>
+      </w:r>
+      <w:proofErr w:type="gramEnd"/>
+      <w:r>
+        <w:rPr>
+          <w:lang w:val="pl-PL"/>
+        </w:rPr>
+        <w:t xml:space="preserve">1) - </w:t>
+      </w:r>
+      <w:proofErr w:type="spellStart"/>
+      <w:r>
+        <w:rPr>
+          <w:lang w:val="pl-PL"/>
+        </w:rPr>
+        <w:t>were</w:t>
+      </w:r>
+      <w:proofErr w:type="spellEnd"/>
+      <w:r>
+        <w:rPr>
+          <w:lang w:val="pl-PL"/>
+        </w:rPr>
+        <w:t xml:space="preserve"> </w:t>
+      </w:r>
+      <w:proofErr w:type="spellStart"/>
+      <w:r>
+        <w:rPr>
+          <w:lang w:val="pl-PL"/>
+        </w:rPr>
+        <w:t>very</w:t>
+      </w:r>
+      <w:proofErr w:type="spellEnd"/>
+      <w:r>
+        <w:rPr>
+          <w:lang w:val="pl-PL"/>
+        </w:rPr>
+        <w:t xml:space="preserve"> </w:t>
+      </w:r>
+      <w:proofErr w:type="spellStart"/>
+      <w:r>
+        <w:rPr>
+          <w:lang w:val="pl-PL"/>
+        </w:rPr>
+        <w:t>understandable</w:t>
+      </w:r>
+      <w:proofErr w:type="spellEnd"/>
+      <w:r>
+        <w:rPr>
+          <w:lang w:val="pl-PL"/>
+        </w:rPr>
+        <w:t>(5))</w:t>
       </w:r>
     </w:p>
     <w:tbl>
@@ -1144,7 +1273,15 @@
         <w:t xml:space="preserve">Did you find the tasks in program one difficult? </w:t>
       </w:r>
       <w:r>
-        <w:t>(very easy(1) - very difficult(5))</w:t>
+        <w:t xml:space="preserve">(very </w:t>
+      </w:r>
+      <w:proofErr w:type="gramStart"/>
+      <w:r>
+        <w:t>easy(</w:t>
+      </w:r>
+      <w:proofErr w:type="gramEnd"/>
+      <w:r>
+        <w:t>1) - very difficult(5))</w:t>
       </w:r>
     </w:p>
     <w:tbl>
@@ -1362,13 +1499,18 @@
         </w:numPr>
       </w:pPr>
       <w:r>
-        <w:t>Did you find the tasks in program two difficult?</w:t>
-      </w:r>
-      <w:r>
-        <w:t xml:space="preserve"> </w:t>
-      </w:r>
-      <w:r>
-        <w:t>(very easy(1) - very difficult(5))</w:t>
+        <w:t xml:space="preserve">Did you find the tasks in program two difficult? </w:t>
+      </w:r>
+      <w:r>
+        <w:t xml:space="preserve">(very </w:t>
+      </w:r>
+      <w:proofErr w:type="gramStart"/>
+      <w:r>
+        <w:t>easy(</w:t>
+      </w:r>
+      <w:proofErr w:type="gramEnd"/>
+      <w:r>
+        <w:t>1) - very difficult(5))</w:t>
       </w:r>
     </w:p>
     <w:tbl>
@@ -1586,7 +1728,15 @@
         </w:numPr>
       </w:pPr>
       <w:r>
-        <w:t xml:space="preserve">How would you prefer to write the program: by analysing the obfuscated code or writing it from scratch? </w:t>
+        <w:t xml:space="preserve">How would you prefer to write the program: by </w:t>
+      </w:r>
+      <w:proofErr w:type="spellStart"/>
+      <w:r>
+        <w:t>analysing</w:t>
+      </w:r>
+      <w:proofErr w:type="spellEnd"/>
+      <w:r>
+        <w:t xml:space="preserve"> the obfuscated code or writing it from scratch? </w:t>
       </w:r>
       <w:r>
         <w:t xml:space="preserve">(definitely the program by analyzing the </w:t>
@@ -1595,7 +1745,15 @@
         <w:t>obfuscated</w:t>
       </w:r>
       <w:r>
-        <w:t xml:space="preserve"> code(1) - definitely the program from scratch(5)</w:t>
+        <w:t xml:space="preserve"> </w:t>
+      </w:r>
+      <w:proofErr w:type="gramStart"/>
+      <w:r>
+        <w:t>code(</w:t>
+      </w:r>
+      <w:proofErr w:type="gramEnd"/>
+      <w:r>
+        <w:t>1) - definitely the program from scratch(5)</w:t>
       </w:r>
       <w:r>
         <w:t>)</w:t>
@@ -1895,53 +2053,83 @@
                 <w:szCs w:val="28"/>
                 <w:lang w:val="pl-PL"/>
               </w:rPr>
-              <w:t>Start time</w:t>
-            </w:r>
-          </w:p>
-        </w:tc>
-        <w:tc>
-          <w:tcPr>
-            <w:tcW w:w="2272" w:type="dxa"/>
-          </w:tcPr>
-          <w:p>
-            <w:pPr>
-              <w:jc w:val="center"/>
+              <w:t xml:space="preserve">Start </w:t>
+            </w:r>
+            <w:proofErr w:type="spellStart"/>
+            <w:r>
               <w:rPr>
                 <w:sz w:val="28"/>
                 <w:szCs w:val="28"/>
                 <w:lang w:val="pl-PL"/>
               </w:rPr>
-            </w:pPr>
-            <w:r>
+              <w:t>time</w:t>
+            </w:r>
+            <w:proofErr w:type="spellEnd"/>
+          </w:p>
+        </w:tc>
+        <w:tc>
+          <w:tcPr>
+            <w:tcW w:w="2272" w:type="dxa"/>
+          </w:tcPr>
+          <w:p>
+            <w:pPr>
+              <w:jc w:val="center"/>
               <w:rPr>
                 <w:sz w:val="28"/>
                 <w:szCs w:val="28"/>
                 <w:lang w:val="pl-PL"/>
               </w:rPr>
-              <w:t>End time</w:t>
-            </w:r>
-          </w:p>
-        </w:tc>
-        <w:tc>
-          <w:tcPr>
-            <w:tcW w:w="2264" w:type="dxa"/>
-          </w:tcPr>
-          <w:p>
-            <w:pPr>
-              <w:jc w:val="center"/>
+            </w:pPr>
+            <w:r>
               <w:rPr>
                 <w:sz w:val="28"/>
                 <w:szCs w:val="28"/>
                 <w:lang w:val="pl-PL"/>
               </w:rPr>
-            </w:pPr>
+              <w:t xml:space="preserve">End </w:t>
+            </w:r>
+            <w:proofErr w:type="spellStart"/>
             <w:r>
               <w:rPr>
                 <w:sz w:val="28"/>
                 <w:szCs w:val="28"/>
                 <w:lang w:val="pl-PL"/>
               </w:rPr>
-              <w:t>Completed?</w:t>
+              <w:t>time</w:t>
+            </w:r>
+            <w:proofErr w:type="spellEnd"/>
+          </w:p>
+        </w:tc>
+        <w:tc>
+          <w:tcPr>
+            <w:tcW w:w="2264" w:type="dxa"/>
+          </w:tcPr>
+          <w:p>
+            <w:pPr>
+              <w:jc w:val="center"/>
+              <w:rPr>
+                <w:sz w:val="28"/>
+                <w:szCs w:val="28"/>
+                <w:lang w:val="pl-PL"/>
+              </w:rPr>
+            </w:pPr>
+            <w:proofErr w:type="spellStart"/>
+            <w:r>
+              <w:rPr>
+                <w:sz w:val="28"/>
+                <w:szCs w:val="28"/>
+                <w:lang w:val="pl-PL"/>
+              </w:rPr>
+              <w:t>Completed</w:t>
+            </w:r>
+            <w:proofErr w:type="spellEnd"/>
+            <w:r>
+              <w:rPr>
+                <w:sz w:val="28"/>
+                <w:szCs w:val="28"/>
+                <w:lang w:val="pl-PL"/>
+              </w:rPr>
+              <w:t>?</w:t>
             </w:r>
           </w:p>
         </w:tc>
@@ -1960,12 +2148,14 @@
                 <w:lang w:val="pl-PL"/>
               </w:rPr>
             </w:pPr>
+            <w:proofErr w:type="spellStart"/>
             <w:r>
               <w:rPr>
                 <w:lang w:val="pl-PL"/>
               </w:rPr>
               <w:t>Task</w:t>
             </w:r>
+            <w:proofErr w:type="spellEnd"/>
             <w:r>
               <w:rPr>
                 <w:lang w:val="pl-PL"/>
@@ -2025,11 +2215,19 @@
                 <w:lang w:val="pl-PL"/>
               </w:rPr>
             </w:pPr>
-            <w:r>
-              <w:rPr>
-                <w:lang w:val="pl-PL"/>
-              </w:rPr>
-              <w:t xml:space="preserve">Task </w:t>
+            <w:proofErr w:type="spellStart"/>
+            <w:r>
+              <w:rPr>
+                <w:lang w:val="pl-PL"/>
+              </w:rPr>
+              <w:t>Task</w:t>
+            </w:r>
+            <w:proofErr w:type="spellEnd"/>
+            <w:r>
+              <w:rPr>
+                <w:lang w:val="pl-PL"/>
+              </w:rPr>
+              <w:t xml:space="preserve"> </w:t>
             </w:r>
             <w:r>
               <w:rPr>
@@ -2092,12 +2290,28 @@
           <w:lang w:val="pl-PL"/>
         </w:rPr>
       </w:pPr>
-      <w:r>
-        <w:rPr>
-          <w:lang w:val="pl-PL"/>
-        </w:rPr>
-        <w:t>Task 1 solution</w:t>
-      </w:r>
+      <w:proofErr w:type="spellStart"/>
+      <w:r>
+        <w:rPr>
+          <w:lang w:val="pl-PL"/>
+        </w:rPr>
+        <w:t>Task</w:t>
+      </w:r>
+      <w:proofErr w:type="spellEnd"/>
+      <w:r>
+        <w:rPr>
+          <w:lang w:val="pl-PL"/>
+        </w:rPr>
+        <w:t xml:space="preserve"> 1 </w:t>
+      </w:r>
+      <w:proofErr w:type="spellStart"/>
+      <w:r>
+        <w:rPr>
+          <w:lang w:val="pl-PL"/>
+        </w:rPr>
+        <w:t>solution</w:t>
+      </w:r>
+      <w:proofErr w:type="spellEnd"/>
       <w:r>
         <w:rPr>
           <w:lang w:val="pl-PL"/>
@@ -2112,12 +2326,28 @@
           <w:lang w:val="pl-PL"/>
         </w:rPr>
       </w:pPr>
-      <w:r>
-        <w:rPr>
-          <w:lang w:val="pl-PL"/>
-        </w:rPr>
-        <w:t>Task 2 solution</w:t>
-      </w:r>
+      <w:proofErr w:type="spellStart"/>
+      <w:r>
+        <w:rPr>
+          <w:lang w:val="pl-PL"/>
+        </w:rPr>
+        <w:t>Task</w:t>
+      </w:r>
+      <w:proofErr w:type="spellEnd"/>
+      <w:r>
+        <w:rPr>
+          <w:lang w:val="pl-PL"/>
+        </w:rPr>
+        <w:t xml:space="preserve"> 2 </w:t>
+      </w:r>
+      <w:proofErr w:type="spellStart"/>
+      <w:r>
+        <w:rPr>
+          <w:lang w:val="pl-PL"/>
+        </w:rPr>
+        <w:t>solution</w:t>
+      </w:r>
+      <w:proofErr w:type="spellEnd"/>
       <w:r>
         <w:rPr>
           <w:lang w:val="pl-PL"/>
@@ -2214,53 +2444,83 @@
                 <w:szCs w:val="28"/>
                 <w:lang w:val="pl-PL"/>
               </w:rPr>
-              <w:t>Start time</w:t>
-            </w:r>
-          </w:p>
-        </w:tc>
-        <w:tc>
-          <w:tcPr>
-            <w:tcW w:w="2272" w:type="dxa"/>
-          </w:tcPr>
-          <w:p>
-            <w:pPr>
-              <w:jc w:val="center"/>
+              <w:t xml:space="preserve">Start </w:t>
+            </w:r>
+            <w:proofErr w:type="spellStart"/>
+            <w:r>
               <w:rPr>
                 <w:sz w:val="28"/>
                 <w:szCs w:val="28"/>
                 <w:lang w:val="pl-PL"/>
               </w:rPr>
-            </w:pPr>
-            <w:r>
+              <w:t>time</w:t>
+            </w:r>
+            <w:proofErr w:type="spellEnd"/>
+          </w:p>
+        </w:tc>
+        <w:tc>
+          <w:tcPr>
+            <w:tcW w:w="2272" w:type="dxa"/>
+          </w:tcPr>
+          <w:p>
+            <w:pPr>
+              <w:jc w:val="center"/>
               <w:rPr>
                 <w:sz w:val="28"/>
                 <w:szCs w:val="28"/>
                 <w:lang w:val="pl-PL"/>
               </w:rPr>
-              <w:t>End time</w:t>
-            </w:r>
-          </w:p>
-        </w:tc>
-        <w:tc>
-          <w:tcPr>
-            <w:tcW w:w="2264" w:type="dxa"/>
-          </w:tcPr>
-          <w:p>
-            <w:pPr>
-              <w:jc w:val="center"/>
+            </w:pPr>
+            <w:r>
               <w:rPr>
                 <w:sz w:val="28"/>
                 <w:szCs w:val="28"/>
                 <w:lang w:val="pl-PL"/>
               </w:rPr>
-            </w:pPr>
+              <w:t xml:space="preserve">End </w:t>
+            </w:r>
+            <w:proofErr w:type="spellStart"/>
             <w:r>
               <w:rPr>
                 <w:sz w:val="28"/>
                 <w:szCs w:val="28"/>
                 <w:lang w:val="pl-PL"/>
               </w:rPr>
-              <w:t>Completed?</w:t>
+              <w:t>time</w:t>
+            </w:r>
+            <w:proofErr w:type="spellEnd"/>
+          </w:p>
+        </w:tc>
+        <w:tc>
+          <w:tcPr>
+            <w:tcW w:w="2264" w:type="dxa"/>
+          </w:tcPr>
+          <w:p>
+            <w:pPr>
+              <w:jc w:val="center"/>
+              <w:rPr>
+                <w:sz w:val="28"/>
+                <w:szCs w:val="28"/>
+                <w:lang w:val="pl-PL"/>
+              </w:rPr>
+            </w:pPr>
+            <w:proofErr w:type="spellStart"/>
+            <w:r>
+              <w:rPr>
+                <w:sz w:val="28"/>
+                <w:szCs w:val="28"/>
+                <w:lang w:val="pl-PL"/>
+              </w:rPr>
+              <w:t>Completed</w:t>
+            </w:r>
+            <w:proofErr w:type="spellEnd"/>
+            <w:r>
+              <w:rPr>
+                <w:sz w:val="28"/>
+                <w:szCs w:val="28"/>
+                <w:lang w:val="pl-PL"/>
+              </w:rPr>
+              <w:t>?</w:t>
             </w:r>
           </w:p>
         </w:tc>
@@ -2279,11 +2539,19 @@
                 <w:lang w:val="pl-PL"/>
               </w:rPr>
             </w:pPr>
-            <w:r>
-              <w:rPr>
-                <w:lang w:val="pl-PL"/>
-              </w:rPr>
-              <w:t>Task 1</w:t>
+            <w:proofErr w:type="spellStart"/>
+            <w:r>
+              <w:rPr>
+                <w:lang w:val="pl-PL"/>
+              </w:rPr>
+              <w:t>Task</w:t>
+            </w:r>
+            <w:proofErr w:type="spellEnd"/>
+            <w:r>
+              <w:rPr>
+                <w:lang w:val="pl-PL"/>
+              </w:rPr>
+              <w:t xml:space="preserve"> 1</w:t>
             </w:r>
             <w:r>
               <w:rPr>
@@ -2344,11 +2612,19 @@
                 <w:lang w:val="pl-PL"/>
               </w:rPr>
             </w:pPr>
-            <w:r>
-              <w:rPr>
-                <w:lang w:val="pl-PL"/>
-              </w:rPr>
-              <w:t xml:space="preserve">Task </w:t>
+            <w:proofErr w:type="spellStart"/>
+            <w:r>
+              <w:rPr>
+                <w:lang w:val="pl-PL"/>
+              </w:rPr>
+              <w:t>Task</w:t>
+            </w:r>
+            <w:proofErr w:type="spellEnd"/>
+            <w:r>
+              <w:rPr>
+                <w:lang w:val="pl-PL"/>
+              </w:rPr>
+              <w:t xml:space="preserve"> </w:t>
             </w:r>
             <w:r>
               <w:rPr>
@@ -2409,11 +2685,19 @@
                 <w:lang w:val="pl-PL"/>
               </w:rPr>
             </w:pPr>
-            <w:r>
-              <w:rPr>
-                <w:lang w:val="pl-PL"/>
-              </w:rPr>
-              <w:t xml:space="preserve">Task </w:t>
+            <w:proofErr w:type="spellStart"/>
+            <w:r>
+              <w:rPr>
+                <w:lang w:val="pl-PL"/>
+              </w:rPr>
+              <w:t>Task</w:t>
+            </w:r>
+            <w:proofErr w:type="spellEnd"/>
+            <w:r>
+              <w:rPr>
+                <w:lang w:val="pl-PL"/>
+              </w:rPr>
+              <w:t xml:space="preserve"> </w:t>
             </w:r>
             <w:r>
               <w:rPr>
@@ -2474,11 +2758,19 @@
                 <w:lang w:val="pl-PL"/>
               </w:rPr>
             </w:pPr>
-            <w:r>
-              <w:rPr>
-                <w:lang w:val="pl-PL"/>
-              </w:rPr>
-              <w:t xml:space="preserve">Task </w:t>
+            <w:proofErr w:type="spellStart"/>
+            <w:r>
+              <w:rPr>
+                <w:lang w:val="pl-PL"/>
+              </w:rPr>
+              <w:t>Task</w:t>
+            </w:r>
+            <w:proofErr w:type="spellEnd"/>
+            <w:r>
+              <w:rPr>
+                <w:lang w:val="pl-PL"/>
+              </w:rPr>
+              <w:t xml:space="preserve"> </w:t>
             </w:r>
             <w:r>
               <w:rPr>
@@ -2548,11 +2840,33 @@
           <w:lang w:val="pl-PL"/>
         </w:rPr>
       </w:pPr>
-      <w:r>
-        <w:rPr>
-          <w:lang w:val="pl-PL"/>
-        </w:rPr>
-        <w:t>Task 1 solution:</w:t>
+      <w:proofErr w:type="spellStart"/>
+      <w:r>
+        <w:rPr>
+          <w:lang w:val="pl-PL"/>
+        </w:rPr>
+        <w:t>Task</w:t>
+      </w:r>
+      <w:proofErr w:type="spellEnd"/>
+      <w:r>
+        <w:rPr>
+          <w:lang w:val="pl-PL"/>
+        </w:rPr>
+        <w:t xml:space="preserve"> 1 </w:t>
+      </w:r>
+      <w:proofErr w:type="spellStart"/>
+      <w:r>
+        <w:rPr>
+          <w:lang w:val="pl-PL"/>
+        </w:rPr>
+        <w:t>solution</w:t>
+      </w:r>
+      <w:proofErr w:type="spellEnd"/>
+      <w:r>
+        <w:rPr>
+          <w:lang w:val="pl-PL"/>
+        </w:rPr>
+        <w:t>:</w:t>
       </w:r>
     </w:p>
     <w:p>
@@ -2562,11 +2876,33 @@
           <w:lang w:val="pl-PL"/>
         </w:rPr>
       </w:pPr>
-      <w:r>
-        <w:rPr>
-          <w:lang w:val="pl-PL"/>
-        </w:rPr>
-        <w:t>Task 2 solution:</w:t>
+      <w:proofErr w:type="spellStart"/>
+      <w:r>
+        <w:rPr>
+          <w:lang w:val="pl-PL"/>
+        </w:rPr>
+        <w:t>Task</w:t>
+      </w:r>
+      <w:proofErr w:type="spellEnd"/>
+      <w:r>
+        <w:rPr>
+          <w:lang w:val="pl-PL"/>
+        </w:rPr>
+        <w:t xml:space="preserve"> 2 </w:t>
+      </w:r>
+      <w:proofErr w:type="spellStart"/>
+      <w:r>
+        <w:rPr>
+          <w:lang w:val="pl-PL"/>
+        </w:rPr>
+        <w:t>solution</w:t>
+      </w:r>
+      <w:proofErr w:type="spellEnd"/>
+      <w:r>
+        <w:rPr>
+          <w:lang w:val="pl-PL"/>
+        </w:rPr>
+        <w:t>:</w:t>
       </w:r>
     </w:p>
     <w:p>
